--- a/毕业论文初稿-李超然.docx
+++ b/毕业论文初稿-李超然.docx
@@ -336,7 +336,31 @@
         <w:rPr>
           <w:rFonts w:hint="eastAsia"/>
         </w:rPr>
-        <w:t>信息，使用计算机处理和理解这些信息就要用到文本情绪分析技术。近年来随着机器学习的发展和成熟，很多方法被用于文本情绪分析问题。本文首先梳理了文本情绪分析问题的技术流程，利用</w:t>
+        <w:t>信息，使用计算机处理和理解这些信息就要用到文本情绪分析技术。近年来随着机器学习的发展和成熟，</w:t>
+      </w:r>
+      <w:r>
+        <w:rPr>
+          <w:rFonts w:hint="eastAsia"/>
+        </w:rPr>
+        <w:t>其中</w:t>
+      </w:r>
+      <w:r>
+        <w:rPr>
+          <w:rFonts w:hint="eastAsia"/>
+        </w:rPr>
+        <w:t>很多方法被</w:t>
+      </w:r>
+      <w:r>
+        <w:rPr>
+          <w:rFonts w:hint="eastAsia"/>
+        </w:rPr>
+        <w:t>用于文本情绪分析问题。本文首先梳理了文本情绪分析问题的技术流程。然后</w:t>
+      </w:r>
+      <w:r>
+        <w:rPr>
+          <w:rFonts w:hint="eastAsia"/>
+        </w:rPr>
+        <w:t>利用</w:t>
       </w:r>
       <w:r>
         <w:rPr>
@@ -399,22 +423,7 @@
         <w:rPr>
           <w:rFonts w:hint="eastAsia"/>
         </w:rPr>
-        <w:t xml:space="preserve"> </w:t>
-      </w:r>
-      <w:r>
-        <w:rPr>
-          <w:rFonts w:hint="eastAsia"/>
-        </w:rPr>
-        <w:t xml:space="preserve">    </w:t>
-      </w:r>
-    </w:p>
-    <w:p>
-      <w:r>
-        <w:rPr>
-          <w:rFonts w:hint="eastAsia"/>
-          <w:color w:val="FF0000"/>
-        </w:rPr>
-        <w:tab/>
+        <w:t xml:space="preserve">  </w:t>
       </w:r>
       <w:r>
         <w:rPr>
@@ -439,92 +448,191 @@
       </w:r>
       <w:r>
         <w:lastRenderedPageBreak/>
-        <w:fldChar w:fldCharType="begin"/>
-      </w:r>
-      <w:r>
-        <w:instrText xml:space="preserve"> </w:instrText>
-      </w:r>
-      <w:r>
-        <w:rPr>
-          <w:rFonts w:hint="eastAsia"/>
-        </w:rPr>
-        <w:instrText>MACROBUTTON  AcceptAllChangesShown [</w:instrText>
-      </w:r>
-      <w:r>
-        <w:rPr>
-          <w:rFonts w:hint="eastAsia"/>
-        </w:rPr>
-        <w:instrText>在此处键入论文英文题目</w:instrText>
-      </w:r>
-      <w:r>
-        <w:rPr>
-          <w:rFonts w:hint="eastAsia"/>
-        </w:rPr>
-        <w:instrText>]</w:instrText>
-      </w:r>
-      <w:r>
-        <w:instrText xml:space="preserve"> </w:instrText>
-      </w:r>
-      <w:r>
-        <w:fldChar w:fldCharType="end"/>
-      </w:r>
-      <w:r>
-        <w:rPr>
-          <w:rFonts w:hint="eastAsia"/>
-        </w:rPr>
+        <w:t>The sentiment analysis of forum posts based on tensorflow</w:t>
+      </w:r>
+    </w:p>
+    <w:p>
+      <w:pPr>
+        <w:spacing w:line="360" w:lineRule="auto"/>
+        <w:ind w:firstLine="437"/>
+      </w:pPr>
+      <w:r>
+        <w:rPr>
+          <w:b/>
+        </w:rPr>
+        <w:t>Abstract</w:t>
+      </w:r>
+      <w:r>
+        <w:rPr>
+          <w:rFonts w:hint="eastAsia"/>
+          <w:b/>
+        </w:rPr>
+        <w:t>：</w:t>
+      </w:r>
+      <w:r>
+        <w:t>With the rapid development and popularization of the Internet, pe</w:t>
+      </w:r>
+      <w:r>
+        <w:t xml:space="preserve">ople tend to express their </w:t>
+      </w:r>
+      <w:r>
+        <w:rPr>
+          <w:rFonts w:hint="eastAsia"/>
+        </w:rPr>
+        <w:t>opinions</w:t>
+      </w:r>
+      <w:r>
+        <w:t xml:space="preserve"> and comments </w:t>
+      </w:r>
+      <w:r>
+        <w:rPr>
+          <w:rFonts w:hint="eastAsia"/>
+        </w:rPr>
+        <w:t>on</w:t>
+      </w:r>
+      <w:r>
+        <w:t xml:space="preserve"> various social forums. These forum posts contain a weal</w:t>
+      </w:r>
+      <w:r>
+        <w:t xml:space="preserve">th of emotional information, </w:t>
+      </w:r>
+      <w:r>
+        <w:rPr>
+          <w:rFonts w:hint="eastAsia"/>
+        </w:rPr>
+        <w:t>it</w:t>
+      </w:r>
+      <w:r>
         <w:t xml:space="preserve"> </w:t>
+      </w:r>
+      <w:r>
+        <w:t xml:space="preserve">requires </w:t>
+      </w:r>
+      <w:r>
+        <w:t xml:space="preserve"> sentiment analysis </w:t>
+      </w:r>
+      <w:r>
+        <w:rPr>
+          <w:rFonts w:hint="eastAsia"/>
+        </w:rPr>
+        <w:t xml:space="preserve">for </w:t>
+      </w:r>
+      <w:r>
+        <w:t xml:space="preserve">computer </w:t>
+      </w:r>
+      <w:r>
+        <w:rPr>
+          <w:rFonts w:hint="eastAsia"/>
+        </w:rPr>
+        <w:t xml:space="preserve">to </w:t>
+      </w:r>
+      <w:r>
+        <w:t>process and understand</w:t>
+      </w:r>
+      <w:r>
+        <w:t xml:space="preserve"> these information. In recent years, w</w:t>
+      </w:r>
+      <w:r>
+        <w:t>ith the development and</w:t>
+      </w:r>
+      <w:r>
+        <w:t xml:space="preserve"> of machine learning</w:t>
+      </w:r>
+      <w:r>
+        <w:t xml:space="preserve">, many methods </w:t>
+      </w:r>
+      <w:r>
+        <w:rPr>
+          <w:rFonts w:hint="eastAsia"/>
+        </w:rPr>
+        <w:t xml:space="preserve">of machine learning </w:t>
+      </w:r>
+      <w:r>
+        <w:t>are used in</w:t>
+      </w:r>
+      <w:r>
+        <w:rPr>
+          <w:rFonts w:hint="eastAsia"/>
+        </w:rPr>
+        <w:t xml:space="preserve"> </w:t>
+      </w:r>
+      <w:r>
+        <w:t>sentiment analysis. This paper first c</w:t>
+      </w:r>
+      <w:r>
+        <w:t>ombs the technical flow of</w:t>
+      </w:r>
+      <w:r>
+        <w:rPr>
+          <w:rFonts w:hint="eastAsia"/>
+        </w:rPr>
+        <w:t xml:space="preserve"> </w:t>
+      </w:r>
+      <w:r>
+        <w:t>sentiment analysis. Then u</w:t>
+      </w:r>
+      <w:r>
+        <w:rPr>
+          <w:rFonts w:hint="eastAsia"/>
+        </w:rPr>
+        <w:t>se</w:t>
+      </w:r>
+      <w:r>
+        <w:t xml:space="preserve"> the tensor</w:t>
+      </w:r>
+      <w:r>
+        <w:t>flow framework</w:t>
+      </w:r>
+      <w:r>
+        <w:rPr>
+          <w:rFonts w:hint="eastAsia"/>
+        </w:rPr>
+        <w:t xml:space="preserve"> to build t</w:t>
+      </w:r>
+      <w:r>
+        <w:t>he BP neural network model and the convo</w:t>
+      </w:r>
+      <w:r>
+        <w:t xml:space="preserve">lution neural network model </w:t>
+      </w:r>
+      <w:r>
+        <w:rPr>
+          <w:rFonts w:hint="eastAsia"/>
+        </w:rPr>
+        <w:t>for sentiment analysis</w:t>
+      </w:r>
+      <w:r>
+        <w:t>.</w:t>
+      </w:r>
+      <w:r>
+        <w:rPr>
+          <w:rFonts w:hint="eastAsia"/>
+        </w:rPr>
+        <w:t xml:space="preserve"> Next,</w:t>
+      </w:r>
+      <w:r>
+        <w:t xml:space="preserve"> optimal data processing method and parameter optimization are carried out through experiments, which make the model better performance. Finally, the two models ar</w:t>
+      </w:r>
+      <w:r>
+        <w:t xml:space="preserve">e integrated into practical </w:t>
+      </w:r>
+      <w:r>
+        <w:rPr>
+          <w:rFonts w:hint="eastAsia"/>
+        </w:rPr>
+        <w:t>sentiment</w:t>
+      </w:r>
+      <w:r>
+        <w:t xml:space="preserve"> analysis software, so that non professionals can easily use software to analyze the emotional analysis of various forum post data.</w:t>
       </w:r>
     </w:p>
     <w:p>
       <w:pPr>
         <w:ind w:firstLine="434"/>
         <w:rPr>
-          <w:color w:val="FF0000"/>
+          <w:b/>
         </w:rPr>
       </w:pPr>
-      <w:r>
-        <w:rPr>
-          <w:b/>
-        </w:rPr>
-        <w:t>Abstract</w:t>
-      </w:r>
-      <w:r>
-        <w:rPr>
-          <w:rFonts w:hint="eastAsia"/>
-          <w:b/>
-        </w:rPr>
-        <w:t>：</w:t>
-      </w:r>
-      <w:r>
-        <w:fldChar w:fldCharType="begin"/>
-      </w:r>
-      <w:r>
-        <w:instrText xml:space="preserve"> </w:instrText>
-      </w:r>
-      <w:r>
-        <w:rPr>
-          <w:rFonts w:hint="eastAsia"/>
-        </w:rPr>
-        <w:instrText>MACROBUTTON  AcceptAllChangesShown [</w:instrText>
-      </w:r>
-      <w:r>
-        <w:rPr>
-          <w:rFonts w:hint="eastAsia"/>
-        </w:rPr>
-        <w:instrText>单击此处键入英文摘要内容。</w:instrText>
-      </w:r>
-      <w:r>
-        <w:rPr>
-          <w:rFonts w:hint="eastAsia"/>
-        </w:rPr>
-        <w:instrText>]</w:instrText>
-      </w:r>
-      <w:r>
-        <w:instrText xml:space="preserve"> </w:instrText>
-      </w:r>
-      <w:r>
-        <w:fldChar w:fldCharType="end"/>
-      </w:r>
     </w:p>
     <w:p>
       <w:pPr>
@@ -532,63 +640,26 @@
       </w:pPr>
       <w:r>
         <w:rPr>
-          <w:rFonts w:hint="eastAsia"/>
-          <w:color w:val="FF0000"/>
-        </w:rPr>
-        <w:t>/*</w:t>
-      </w:r>
-      <w:r>
-        <w:rPr>
-          <w:rFonts w:hint="eastAsia"/>
-          <w:color w:val="000000"/>
-        </w:rPr>
-        <w:t>将中文摘要译成英文，建议在二稿时完成</w:t>
-      </w:r>
-      <w:r>
-        <w:rPr>
-          <w:rFonts w:hint="eastAsia"/>
-          <w:color w:val="FF0000"/>
-        </w:rPr>
-        <w:t>*/</w:t>
-      </w:r>
-    </w:p>
-    <w:p>
-      <w:pPr>
-        <w:ind w:firstLine="434"/>
-        <w:rPr>
           <w:b/>
         </w:rPr>
-      </w:pPr>
-    </w:p>
-    <w:p>
-      <w:pPr>
-        <w:ind w:firstLine="434"/>
-      </w:pPr>
-      <w:r>
-        <w:rPr>
+        <w:t>Keywords</w:t>
+      </w:r>
+      <w:r>
+        <w:rPr>
+          <w:rFonts w:hint="eastAsia"/>
           <w:b/>
         </w:rPr>
-        <w:t>Keywords</w:t>
+        <w:t>：</w:t>
+      </w:r>
+      <w:r>
+        <w:t>sentiment analysis</w:t>
       </w:r>
       <w:r>
         <w:rPr>
           <w:rFonts w:hint="eastAsia"/>
           <w:b/>
         </w:rPr>
-        <w:t>：</w:t>
-      </w:r>
-      <w:r>
-        <w:rPr>
-          <w:rFonts w:hint="eastAsia"/>
-          <w:b/>
-        </w:rPr>
-        <w:t xml:space="preserve">   </w:t>
-      </w:r>
-      <w:r>
-        <w:rPr>
-          <w:rFonts w:hint="eastAsia"/>
-        </w:rPr>
-        <w:t xml:space="preserve">  </w:t>
+        <w:t xml:space="preserve"> </w:t>
       </w:r>
       <w:r>
         <w:rPr>
@@ -597,10 +668,13 @@
         <w:t>；</w:t>
       </w:r>
       <w:r>
-        <w:rPr>
-          <w:rFonts w:hint="eastAsia"/>
-        </w:rPr>
-        <w:t xml:space="preserve">      </w:t>
+        <w:t>machine learning</w:t>
+      </w:r>
+      <w:r>
+        <w:rPr>
+          <w:rFonts w:hint="eastAsia"/>
+        </w:rPr>
+        <w:t xml:space="preserve"> </w:t>
       </w:r>
       <w:r>
         <w:rPr>
@@ -612,56 +686,19 @@
         <w:rPr>
           <w:rFonts w:hint="eastAsia"/>
         </w:rPr>
+        <w:t>feature</w:t>
+      </w:r>
+      <w:r>
+        <w:rPr>
+          <w:rFonts w:hint="eastAsia"/>
+        </w:rPr>
+        <w:t xml:space="preserve"> vector</w:t>
+      </w:r>
+      <w:r>
+        <w:rPr>
+          <w:rFonts w:hint="eastAsia"/>
+        </w:rPr>
         <w:t xml:space="preserve">     </w:t>
-      </w:r>
-    </w:p>
-    <w:p>
-      <w:pPr>
-        <w:ind w:firstLine="434"/>
-      </w:pPr>
-      <w:r>
-        <w:rPr>
-          <w:rFonts w:hint="eastAsia"/>
-          <w:color w:val="FF0000"/>
-        </w:rPr>
-        <w:t>/*</w:t>
-      </w:r>
-      <w:r>
-        <w:rPr>
-          <w:rFonts w:hint="eastAsia"/>
-        </w:rPr>
-        <w:t>关键词是供检索用的主题词条，应采用能覆盖论文主要内容的通用技术词条，一般列</w:t>
-      </w:r>
-      <w:r>
-        <w:rPr>
-          <w:rFonts w:ascii="宋体" w:hint="eastAsia"/>
-        </w:rPr>
-        <w:t>3～5</w:t>
-      </w:r>
-      <w:r>
-        <w:rPr>
-          <w:rFonts w:hint="eastAsia"/>
-        </w:rPr>
-        <w:t>个，按词条的外延层次从大到小排列。关键词之间以“；”号间隔</w:t>
-      </w:r>
-      <w:r>
-        <w:rPr>
-          <w:rFonts w:hint="eastAsia"/>
-        </w:rPr>
-        <w:t xml:space="preserve"> </w:t>
-      </w:r>
-      <w:r>
-        <w:rPr>
-          <w:rFonts w:hint="eastAsia"/>
-          <w:color w:val="FF0000"/>
-        </w:rPr>
-        <w:t>*</w:t>
-      </w:r>
-      <w:r>
-        <w:rPr>
-          <w:rFonts w:hint="eastAsia"/>
-        </w:rPr>
-        <w:t>/</w:t>
       </w:r>
     </w:p>
     <w:p>
@@ -12535,9 +12572,9 @@
       <w:pPr>
         <w:pStyle w:val="10"/>
       </w:pPr>
-      <w:bookmarkStart w:id="21" w:name="_Toc153297502"/>
-      <w:bookmarkStart w:id="22" w:name="_Toc153297723"/>
-      <w:bookmarkStart w:id="23" w:name="_Toc514060839"/>
+      <w:bookmarkStart w:id="21" w:name="_Toc514060839"/>
+      <w:bookmarkStart w:id="22" w:name="_Toc153297502"/>
+      <w:bookmarkStart w:id="23" w:name="_Toc153297723"/>
       <w:r>
         <w:rPr>
           <w:rFonts w:hint="eastAsia"/>
@@ -12545,7 +12582,7 @@
         <w:lastRenderedPageBreak/>
         <w:t>基于卷积神经网络的情绪分析</w:t>
       </w:r>
-      <w:bookmarkEnd w:id="23"/>
+      <w:bookmarkEnd w:id="21"/>
     </w:p>
     <w:p>
       <w:r>
@@ -15695,8 +15732,8 @@
         <w:lastRenderedPageBreak/>
         <w:t>结论</w:t>
       </w:r>
-      <w:bookmarkEnd w:id="21"/>
       <w:bookmarkEnd w:id="22"/>
+      <w:bookmarkEnd w:id="23"/>
       <w:bookmarkEnd w:id="31"/>
     </w:p>
     <w:p>
@@ -17559,13 +17596,7 @@
         <w:rPr>
           <w:rFonts w:hint="eastAsia"/>
         </w:rPr>
-        <w:t>(E</w:t>
-      </w:r>
-      <w:r>
-        <w:rPr>
-          <w:rFonts w:hint="eastAsia"/>
-        </w:rPr>
-        <w:t>MNLP).</w:t>
+        <w:t>(EMNLP).</w:t>
       </w:r>
       <w:r>
         <w:rPr>
@@ -17577,13 +17608,7 @@
         <w:rPr>
           <w:rFonts w:hint="eastAsia"/>
         </w:rPr>
-        <w:t>Doha</w:t>
-      </w:r>
-      <w:r>
-        <w:rPr>
-          <w:rFonts w:hint="eastAsia"/>
-        </w:rPr>
-        <w:t>.</w:t>
+        <w:t>Doha.</w:t>
       </w:r>
       <w:r>
         <w:rPr>
@@ -17839,13 +17864,7 @@
         <w:rPr>
           <w:rFonts w:hint="eastAsia"/>
         </w:rPr>
-        <w:t>.2015.29[6]: 195-165</w:t>
-      </w:r>
-      <w:r>
-        <w:rPr>
-          <w:rFonts w:hint="eastAsia"/>
-        </w:rPr>
-        <w:t>.</w:t>
+        <w:t>.2015.29[6]: 195-165.</w:t>
       </w:r>
     </w:p>
   </w:endnote>
@@ -18197,7 +18216,7 @@
         <w:rStyle w:val="ad"/>
         <w:noProof/>
       </w:rPr>
-      <w:t>3</w:t>
+      <w:t>19</w:t>
     </w:r>
     <w:r>
       <w:rPr>
